--- a/LizardFS.docx
+++ b/LizardFS.docx
@@ -1,6 +1,6 @@
 
 <file path=word/document.xml><?xml version="1.0" encoding="utf-8"?>
-<w:document xmlns:wpc="http://schemas.microsoft.com/office/word/2010/wordprocessingCanvas" xmlns:cx="http://schemas.microsoft.com/office/drawing/2014/chartex" xmlns:cx1="http://schemas.microsoft.com/office/drawing/2015/9/8/chartex" xmlns:mc="http://schemas.openxmlformats.org/markup-compatibility/2006" xmlns:o="urn:schemas-microsoft-com:office:office" xmlns:r="http://schemas.openxmlformats.org/officeDocument/2006/relationships" xmlns:m="http://schemas.openxmlformats.org/officeDocument/2006/math" xmlns:v="urn:schemas-microsoft-com:vml" xmlns:wp14="http://schemas.microsoft.com/office/word/2010/wordprocessingDrawing" xmlns:wp="http://schemas.openxmlformats.org/drawingml/2006/wordprocessingDrawing" xmlns:w10="urn:schemas-microsoft-com:office:word" xmlns:w="http://schemas.openxmlformats.org/wordprocessingml/2006/main" xmlns:w14="http://schemas.microsoft.com/office/word/2010/wordml" xmlns:w15="http://schemas.microsoft.com/office/word/2012/wordml" xmlns:w16se="http://schemas.microsoft.com/office/word/2015/wordml/symex" xmlns:wpg="http://schemas.microsoft.com/office/word/2010/wordprocessingGroup" xmlns:wpi="http://schemas.microsoft.com/office/word/2010/wordprocessingInk" xmlns:wne="http://schemas.microsoft.com/office/word/2006/wordml" xmlns:wps="http://schemas.microsoft.com/office/word/2010/wordprocessingShape" mc:Ignorable="w14 w15 w16se wp14">
+<w:document xmlns:wpc="http://schemas.microsoft.com/office/word/2010/wordprocessingCanvas" xmlns:cx="http://schemas.microsoft.com/office/drawing/2014/chartex" xmlns:cx1="http://schemas.microsoft.com/office/drawing/2015/9/8/chartex" xmlns:cx2="http://schemas.microsoft.com/office/drawing/2015/10/21/chartex" xmlns:cx3="http://schemas.microsoft.com/office/drawing/2016/5/9/chartex" xmlns:cx4="http://schemas.microsoft.com/office/drawing/2016/5/10/chartex" xmlns:cx5="http://schemas.microsoft.com/office/drawing/2016/5/11/chartex" xmlns:cx6="http://schemas.microsoft.com/office/drawing/2016/5/12/chartex" xmlns:cx7="http://schemas.microsoft.com/office/drawing/2016/5/13/chartex" xmlns:cx8="http://schemas.microsoft.com/office/drawing/2016/5/14/chartex" xmlns:mc="http://schemas.openxmlformats.org/markup-compatibility/2006" xmlns:aink="http://schemas.microsoft.com/office/drawing/2016/ink" xmlns:am3d="http://schemas.microsoft.com/office/drawing/2017/model3d" xmlns:o="urn:schemas-microsoft-com:office:office" xmlns:oel="http://schemas.microsoft.com/office/2019/extlst" xmlns:r="http://schemas.openxmlformats.org/officeDocument/2006/relationships" xmlns:m="http://schemas.openxmlformats.org/officeDocument/2006/math" xmlns:v="urn:schemas-microsoft-com:vml" xmlns:wp14="http://schemas.microsoft.com/office/word/2010/wordprocessingDrawing" xmlns:wp="http://schemas.openxmlformats.org/drawingml/2006/wordprocessingDrawing" xmlns:w10="urn:schemas-microsoft-com:office:word" xmlns:w="http://schemas.openxmlformats.org/wordprocessingml/2006/main" xmlns:w14="http://schemas.microsoft.com/office/word/2010/wordml" xmlns:w15="http://schemas.microsoft.com/office/word/2012/wordml" xmlns:w16cex="http://schemas.microsoft.com/office/word/2018/wordml/cex" xmlns:w16cid="http://schemas.microsoft.com/office/word/2016/wordml/cid" xmlns:w16="http://schemas.microsoft.com/office/word/2018/wordml" xmlns:w16du="http://schemas.microsoft.com/office/word/2023/wordml/word16du" xmlns:w16sdtdh="http://schemas.microsoft.com/office/word/2020/wordml/sdtdatahash" xmlns:w16se="http://schemas.microsoft.com/office/word/2015/wordml/symex" xmlns:wpg="http://schemas.microsoft.com/office/word/2010/wordprocessingGroup" xmlns:wpi="http://schemas.microsoft.com/office/word/2010/wordprocessingInk" xmlns:wne="http://schemas.microsoft.com/office/word/2006/wordml" xmlns:wps="http://schemas.microsoft.com/office/word/2010/wordprocessingShape" mc:Ignorable="w14 w15 w16se w16cid w16 w16cex w16sdtdh wp14">
   <w:body>
     <w:p>
       <w:pPr>
@@ -84,40 +84,39 @@
         </w:rPr>
         <w:t>is inspired by Google LS that provides the container space to Drive and other cloud services.</w:t>
       </w:r>
-    </w:p>
-    <w:p>
-      <w:pPr>
-        <w:rPr>
-          <w:b/>
-          <w:sz w:val="40"/>
-          <w:szCs w:val="40"/>
-        </w:rPr>
-      </w:pPr>
-    </w:p>
-    <w:p>
-      <w:pPr>
-        <w:rPr>
-          <w:b/>
-          <w:sz w:val="40"/>
-          <w:szCs w:val="40"/>
-        </w:rPr>
-      </w:pPr>
-      <w:r>
-        <w:rPr>
-          <w:b/>
-          <w:sz w:val="40"/>
-          <w:szCs w:val="40"/>
-        </w:rPr>
-        <w:t xml:space="preserve">PROJECT </w:t>
-      </w:r>
-      <w:proofErr w:type="gramStart"/>
-      <w:r>
-        <w:rPr>
-          <w:b/>
-          <w:sz w:val="40"/>
-          <w:szCs w:val="40"/>
-        </w:rPr>
-        <w:t xml:space="preserve">DETAILS </w:t>
+      <w:r>
+        <w:rPr>
+          <w:b/>
+          <w:sz w:val="40"/>
+          <w:szCs w:val="40"/>
+        </w:rPr>
+        <w:t xml:space="preserve"> AND </w:t>
+      </w:r>
+    </w:p>
+    <w:p>
+      <w:pPr>
+        <w:rPr>
+          <w:b/>
+          <w:sz w:val="40"/>
+          <w:szCs w:val="40"/>
+        </w:rPr>
+      </w:pPr>
+    </w:p>
+    <w:p>
+      <w:pPr>
+        <w:rPr>
+          <w:b/>
+          <w:sz w:val="40"/>
+          <w:szCs w:val="40"/>
+        </w:rPr>
+      </w:pPr>
+      <w:r>
+        <w:rPr>
+          <w:b/>
+          <w:sz w:val="40"/>
+          <w:szCs w:val="40"/>
+        </w:rPr>
+        <w:t xml:space="preserve">PROJECT DETAILS </w:t>
       </w:r>
       <w:r>
         <w:rPr>
@@ -133,16 +132,7 @@
           <w:sz w:val="40"/>
           <w:szCs w:val="40"/>
         </w:rPr>
-        <w:t>:</w:t>
-      </w:r>
-      <w:proofErr w:type="gramEnd"/>
-      <w:r>
-        <w:rPr>
-          <w:b/>
-          <w:sz w:val="40"/>
-          <w:szCs w:val="40"/>
-        </w:rPr>
-        <w:t xml:space="preserve">- </w:t>
+        <w:t xml:space="preserve">:- </w:t>
       </w:r>
       <w:r>
         <w:rPr>
@@ -475,23 +465,13 @@
           <w:szCs w:val="40"/>
         </w:rPr>
       </w:pPr>
-      <w:proofErr w:type="gramStart"/>
-      <w:r>
-        <w:rPr>
-          <w:b/>
-          <w:sz w:val="40"/>
-          <w:szCs w:val="40"/>
-        </w:rPr>
-        <w:t>Features :</w:t>
-      </w:r>
-      <w:proofErr w:type="gramEnd"/>
-      <w:r>
-        <w:rPr>
-          <w:b/>
-          <w:sz w:val="40"/>
-          <w:szCs w:val="40"/>
-        </w:rPr>
-        <w:t xml:space="preserve"> </w:t>
+      <w:r>
+        <w:rPr>
+          <w:b/>
+          <w:sz w:val="40"/>
+          <w:szCs w:val="40"/>
+        </w:rPr>
+        <w:t xml:space="preserve">Features : </w:t>
       </w:r>
     </w:p>
     <w:p>
@@ -574,18 +554,8 @@
           <w:sz w:val="40"/>
           <w:szCs w:val="40"/>
         </w:rPr>
-        <w:t xml:space="preserve">Why to </w:t>
-      </w:r>
-      <w:proofErr w:type="gramStart"/>
-      <w:r>
-        <w:rPr>
-          <w:b/>
-          <w:sz w:val="40"/>
-          <w:szCs w:val="40"/>
-        </w:rPr>
-        <w:t>choose :</w:t>
-      </w:r>
-      <w:proofErr w:type="gramEnd"/>
+        <w:t>Why to choose :</w:t>
+      </w:r>
     </w:p>
     <w:p>
       <w:pPr>
@@ -632,8 +602,6 @@
         </w:rPr>
         <w:t>It provides many services to the users.</w:t>
       </w:r>
-      <w:bookmarkStart w:id="0" w:name="_GoBack"/>
-      <w:bookmarkEnd w:id="0"/>
       <w:r>
         <w:rPr>
           <w:b/>
@@ -654,7 +622,7 @@
 </file>
 
 <file path=word/numbering.xml><?xml version="1.0" encoding="utf-8"?>
-<w:numbering xmlns:wpc="http://schemas.microsoft.com/office/word/2010/wordprocessingCanvas" xmlns:cx="http://schemas.microsoft.com/office/drawing/2014/chartex" xmlns:cx1="http://schemas.microsoft.com/office/drawing/2015/9/8/chartex" xmlns:mc="http://schemas.openxmlformats.org/markup-compatibility/2006" xmlns:o="urn:schemas-microsoft-com:office:office" xmlns:r="http://schemas.openxmlformats.org/officeDocument/2006/relationships" xmlns:m="http://schemas.openxmlformats.org/officeDocument/2006/math" xmlns:v="urn:schemas-microsoft-com:vml" xmlns:wp14="http://schemas.microsoft.com/office/word/2010/wordprocessingDrawing" xmlns:wp="http://schemas.openxmlformats.org/drawingml/2006/wordprocessingDrawing" xmlns:w10="urn:schemas-microsoft-com:office:word" xmlns:w="http://schemas.openxmlformats.org/wordprocessingml/2006/main" xmlns:w14="http://schemas.microsoft.com/office/word/2010/wordml" xmlns:w15="http://schemas.microsoft.com/office/word/2012/wordml" xmlns:w16se="http://schemas.microsoft.com/office/word/2015/wordml/symex" xmlns:wpg="http://schemas.microsoft.com/office/word/2010/wordprocessingGroup" xmlns:wpi="http://schemas.microsoft.com/office/word/2010/wordprocessingInk" xmlns:wne="http://schemas.microsoft.com/office/word/2006/wordml" xmlns:wps="http://schemas.microsoft.com/office/word/2010/wordprocessingShape" mc:Ignorable="w14 w15 w16se wp14">
+<w:numbering xmlns:wpc="http://schemas.microsoft.com/office/word/2010/wordprocessingCanvas" xmlns:cx="http://schemas.microsoft.com/office/drawing/2014/chartex" xmlns:cx1="http://schemas.microsoft.com/office/drawing/2015/9/8/chartex" xmlns:cx2="http://schemas.microsoft.com/office/drawing/2015/10/21/chartex" xmlns:cx3="http://schemas.microsoft.com/office/drawing/2016/5/9/chartex" xmlns:cx4="http://schemas.microsoft.com/office/drawing/2016/5/10/chartex" xmlns:cx5="http://schemas.microsoft.com/office/drawing/2016/5/11/chartex" xmlns:cx6="http://schemas.microsoft.com/office/drawing/2016/5/12/chartex" xmlns:cx7="http://schemas.microsoft.com/office/drawing/2016/5/13/chartex" xmlns:cx8="http://schemas.microsoft.com/office/drawing/2016/5/14/chartex" xmlns:mc="http://schemas.openxmlformats.org/markup-compatibility/2006" xmlns:aink="http://schemas.microsoft.com/office/drawing/2016/ink" xmlns:am3d="http://schemas.microsoft.com/office/drawing/2017/model3d" xmlns:o="urn:schemas-microsoft-com:office:office" xmlns:oel="http://schemas.microsoft.com/office/2019/extlst" xmlns:r="http://schemas.openxmlformats.org/officeDocument/2006/relationships" xmlns:m="http://schemas.openxmlformats.org/officeDocument/2006/math" xmlns:v="urn:schemas-microsoft-com:vml" xmlns:wp14="http://schemas.microsoft.com/office/word/2010/wordprocessingDrawing" xmlns:wp="http://schemas.openxmlformats.org/drawingml/2006/wordprocessingDrawing" xmlns:w10="urn:schemas-microsoft-com:office:word" xmlns:w="http://schemas.openxmlformats.org/wordprocessingml/2006/main" xmlns:w14="http://schemas.microsoft.com/office/word/2010/wordml" xmlns:w15="http://schemas.microsoft.com/office/word/2012/wordml" xmlns:w16cex="http://schemas.microsoft.com/office/word/2018/wordml/cex" xmlns:w16cid="http://schemas.microsoft.com/office/word/2016/wordml/cid" xmlns:w16="http://schemas.microsoft.com/office/word/2018/wordml" xmlns:w16du="http://schemas.microsoft.com/office/word/2023/wordml/word16du" xmlns:w16sdtdh="http://schemas.microsoft.com/office/word/2020/wordml/sdtdatahash" xmlns:w16se="http://schemas.microsoft.com/office/word/2015/wordml/symex" xmlns:wpg="http://schemas.microsoft.com/office/word/2010/wordprocessingGroup" xmlns:wpi="http://schemas.microsoft.com/office/word/2010/wordprocessingInk" xmlns:wne="http://schemas.microsoft.com/office/word/2006/wordml" xmlns:wps="http://schemas.microsoft.com/office/word/2010/wordprocessingShape" mc:Ignorable="w14 w15 w16se w16cid w16 w16cex w16sdtdh wp14">
   <w:abstractNum w:abstractNumId="0" w15:restartNumberingAfterBreak="0">
     <w:nsid w:val="5E0C301B"/>
     <w:multiLevelType w:val="hybridMultilevel"/>
@@ -768,14 +736,14 @@
       </w:rPr>
     </w:lvl>
   </w:abstractNum>
-  <w:num w:numId="1">
+  <w:num w:numId="1" w16cid:durableId="710151821">
     <w:abstractNumId w:val="0"/>
   </w:num>
 </w:numbering>
 </file>
 
 <file path=word/styles.xml><?xml version="1.0" encoding="utf-8"?>
-<w:styles xmlns:mc="http://schemas.openxmlformats.org/markup-compatibility/2006" xmlns:r="http://schemas.openxmlformats.org/officeDocument/2006/relationships" xmlns:w="http://schemas.openxmlformats.org/wordprocessingml/2006/main" xmlns:w14="http://schemas.microsoft.com/office/word/2010/wordml" xmlns:w15="http://schemas.microsoft.com/office/word/2012/wordml" xmlns:w16se="http://schemas.microsoft.com/office/word/2015/wordml/symex" mc:Ignorable="w14 w15 w16se">
+<w:styles xmlns:mc="http://schemas.openxmlformats.org/markup-compatibility/2006" xmlns:r="http://schemas.openxmlformats.org/officeDocument/2006/relationships" xmlns:w="http://schemas.openxmlformats.org/wordprocessingml/2006/main" xmlns:w14="http://schemas.microsoft.com/office/word/2010/wordml" xmlns:w15="http://schemas.microsoft.com/office/word/2012/wordml" xmlns:w16cex="http://schemas.microsoft.com/office/word/2018/wordml/cex" xmlns:w16cid="http://schemas.microsoft.com/office/word/2016/wordml/cid" xmlns:w16="http://schemas.microsoft.com/office/word/2018/wordml" xmlns:w16sdtdh="http://schemas.microsoft.com/office/word/2020/wordml/sdtdatahash" xmlns:w16se="http://schemas.microsoft.com/office/word/2015/wordml/symex" mc:Ignorable="w14 w15 w16se w16cid w16 w16cex w16sdtdh">
   <w:docDefaults>
     <w:rPrDefault>
       <w:rPr>
@@ -791,7 +759,7 @@
       </w:pPr>
     </w:pPrDefault>
   </w:docDefaults>
-  <w:latentStyles w:defLockedState="0" w:defUIPriority="99" w:defSemiHidden="0" w:defUnhideWhenUsed="0" w:defQFormat="0" w:count="371">
+  <w:latentStyles w:defLockedState="0" w:defUIPriority="99" w:defSemiHidden="0" w:defUnhideWhenUsed="0" w:defQFormat="0" w:count="376">
     <w:lsdException w:name="Normal" w:uiPriority="0" w:qFormat="1"/>
     <w:lsdException w:name="heading 1" w:uiPriority="9" w:qFormat="1"/>
     <w:lsdException w:name="heading 2" w:semiHidden="1" w:uiPriority="9" w:unhideWhenUsed="1" w:qFormat="1"/>
@@ -897,7 +865,6 @@
     <w:lsdException w:name="HTML Sample" w:semiHidden="1" w:unhideWhenUsed="1"/>
     <w:lsdException w:name="HTML Typewriter" w:semiHidden="1" w:unhideWhenUsed="1"/>
     <w:lsdException w:name="HTML Variable" w:semiHidden="1" w:unhideWhenUsed="1"/>
-    <w:lsdException w:name="Normal Table" w:semiHidden="1" w:unhideWhenUsed="1"/>
     <w:lsdException w:name="annotation subject" w:semiHidden="1" w:unhideWhenUsed="1"/>
     <w:lsdException w:name="No List" w:semiHidden="1" w:unhideWhenUsed="1"/>
     <w:lsdException w:name="Outline List 1" w:semiHidden="1" w:unhideWhenUsed="1"/>
@@ -940,11 +907,8 @@
     <w:lsdException w:name="Table Contemporary" w:semiHidden="1" w:unhideWhenUsed="1"/>
     <w:lsdException w:name="Table Elegant" w:semiHidden="1" w:unhideWhenUsed="1"/>
     <w:lsdException w:name="Table Professional" w:semiHidden="1" w:unhideWhenUsed="1"/>
-    <w:lsdException w:name="Table Subtle 1" w:semiHidden="1" w:unhideWhenUsed="1"/>
     <w:lsdException w:name="Table Subtle 2" w:semiHidden="1" w:unhideWhenUsed="1"/>
     <w:lsdException w:name="Table Web 1" w:semiHidden="1" w:unhideWhenUsed="1"/>
-    <w:lsdException w:name="Table Web 2" w:semiHidden="1" w:unhideWhenUsed="1"/>
-    <w:lsdException w:name="Table Web 3" w:semiHidden="1" w:unhideWhenUsed="1"/>
     <w:lsdException w:name="Balloon Text" w:semiHidden="1" w:unhideWhenUsed="1"/>
     <w:lsdException w:name="Table Grid" w:uiPriority="39"/>
     <w:lsdException w:name="Table Theme" w:semiHidden="1" w:unhideWhenUsed="1"/>
@@ -1163,6 +1127,11 @@
     <w:lsdException w:name="List Table 5 Dark Accent 6" w:uiPriority="50"/>
     <w:lsdException w:name="List Table 6 Colorful Accent 6" w:uiPriority="51"/>
     <w:lsdException w:name="List Table 7 Colorful Accent 6" w:uiPriority="52"/>
+    <w:lsdException w:name="Mention" w:semiHidden="1" w:unhideWhenUsed="1"/>
+    <w:lsdException w:name="Smart Hyperlink" w:semiHidden="1" w:unhideWhenUsed="1"/>
+    <w:lsdException w:name="Hashtag" w:semiHidden="1" w:unhideWhenUsed="1"/>
+    <w:lsdException w:name="Unresolved Mention" w:semiHidden="1" w:unhideWhenUsed="1"/>
+    <w:lsdException w:name="Smart Link" w:semiHidden="1" w:unhideWhenUsed="1"/>
   </w:latentStyles>
   <w:style w:type="paragraph" w:default="1" w:styleId="Normal">
     <w:name w:val="Normal"/>
